--- a/doc/Project_Vision.docx
+++ b/doc/Project_Vision.docx
@@ -10,50 +10,50 @@
           <w:rFonts w:ascii="Times New Roman" w:hAnsi="Times New Roman"/>
         </w:rPr>
       </w:pPr>
-      <w:fldSimple w:instr=" SUBJECT  \* MERGEFORMAT ">
+      <w:r>
+        <w:fldChar w:fldCharType="begin"/>
+      </w:r>
+      <w:r>
+        <w:instrText xml:space="preserve"> SUBJECT  \* MERGEFORMAT </w:instrText>
+      </w:r>
+      <w:r>
+        <w:fldChar w:fldCharType="separate"/>
+      </w:r>
+      <w:r>
+        <w:rPr>
+          <w:rFonts w:ascii="Times New Roman" w:hAnsi="Times New Roman"/>
+        </w:rPr>
+        <w:t>&lt;Hotel Management</w:t>
+      </w:r>
+      <w:r>
+        <w:rPr>
+          <w:rFonts w:ascii="Times New Roman" w:hAnsi="Times New Roman"/>
+        </w:rPr>
+        <w:t>&gt;</w:t>
+      </w:r>
+      <w:r>
+        <w:rPr>
+          <w:rFonts w:ascii="Times New Roman" w:hAnsi="Times New Roman"/>
+        </w:rPr>
+        <w:fldChar w:fldCharType="end"/>
+      </w:r>
+    </w:p>
+    <w:p>
+      <w:pPr>
+        <w:pStyle w:val="Title"/>
+        <w:jc w:val="right"/>
+        <w:rPr>
+          <w:rFonts w:ascii="Times New Roman" w:hAnsi="Times New Roman"/>
+        </w:rPr>
+      </w:pPr>
+      <w:fldSimple w:instr=" TITLE  \* MERGEFORMAT ">
         <w:r>
           <w:rPr>
             <w:rFonts w:ascii="Times New Roman" w:hAnsi="Times New Roman"/>
           </w:rPr>
-          <w:t>&lt;Hotel Management</w:t>
-        </w:r>
-        <w:r>
-          <w:rPr>
-            <w:rFonts w:ascii="Times New Roman" w:hAnsi="Times New Roman"/>
-          </w:rPr>
-          <w:t>&gt;</w:t>
+          <w:t>Vision</w:t>
         </w:r>
       </w:fldSimple>
-    </w:p>
-    <w:p>
-      <w:pPr>
-        <w:pStyle w:val="Title"/>
-        <w:jc w:val="right"/>
-        <w:rPr>
-          <w:rFonts w:ascii="Times New Roman" w:hAnsi="Times New Roman"/>
-        </w:rPr>
-      </w:pPr>
-      <w:r>
-        <w:fldChar w:fldCharType="begin"/>
-      </w:r>
-      <w:r>
-        <w:instrText xml:space="preserve"> TITLE  \* MERGEFORMAT </w:instrText>
-      </w:r>
-      <w:r>
-        <w:fldChar w:fldCharType="separate"/>
-      </w:r>
-      <w:r>
-        <w:rPr>
-          <w:rFonts w:ascii="Times New Roman" w:hAnsi="Times New Roman"/>
-        </w:rPr>
-        <w:t>Vision</w:t>
-      </w:r>
-      <w:r>
-        <w:rPr>
-          <w:rFonts w:ascii="Times New Roman" w:hAnsi="Times New Roman"/>
-        </w:rPr>
-        <w:fldChar w:fldCharType="end"/>
-      </w:r>
     </w:p>
     <w:p>
       <w:pPr>
@@ -245,7 +245,10 @@
               <w:pStyle w:val="Tabletext"/>
             </w:pPr>
             <w:r>
-              <w:t>&lt;x.x&gt;</w:t>
+              <w:t>&lt;1.0</w:t>
+            </w:r>
+            <w:r>
+              <w:t>&gt;</w:t>
             </w:r>
           </w:p>
         </w:tc>
@@ -258,7 +261,10 @@
               <w:pStyle w:val="Tabletext"/>
             </w:pPr>
             <w:r>
-              <w:t>&lt;details&gt;</w:t>
+              <w:t>&lt;Vision</w:t>
+            </w:r>
+            <w:r>
+              <w:t>&gt;</w:t>
             </w:r>
           </w:p>
         </w:tc>
@@ -271,7 +277,12 @@
               <w:pStyle w:val="Tabletext"/>
             </w:pPr>
             <w:r>
-              <w:t>&lt;name&gt;</w:t>
+              <w:t>&lt;Saratean Timeea</w:t>
+            </w:r>
+            <w:bookmarkStart w:id="0" w:name="_GoBack"/>
+            <w:bookmarkEnd w:id="0"/>
+            <w:r>
+              <w:t>&gt;</w:t>
             </w:r>
           </w:p>
         </w:tc>
@@ -1545,50 +1556,36 @@
         </w:rPr>
         <w:br w:type="page"/>
       </w:r>
-      <w:r>
-        <w:lastRenderedPageBreak/>
-        <w:fldChar w:fldCharType="begin"/>
-      </w:r>
-      <w:r>
-        <w:instrText xml:space="preserve"> TITLE  \* MERGEFORMAT </w:instrText>
-      </w:r>
-      <w:r>
-        <w:fldChar w:fldCharType="separate"/>
-      </w:r>
-      <w:r>
+      <w:fldSimple w:instr=" TITLE  \* MERGEFORMAT ">
+        <w:r>
+          <w:rPr>
+            <w:rFonts w:ascii="Times New Roman" w:hAnsi="Times New Roman"/>
+          </w:rPr>
+          <w:t>Vision</w:t>
+        </w:r>
+      </w:fldSimple>
+    </w:p>
+    <w:p>
+      <w:pPr>
+        <w:pStyle w:val="Heading1"/>
         <w:rPr>
           <w:rFonts w:ascii="Times New Roman" w:hAnsi="Times New Roman"/>
         </w:rPr>
-        <w:t>Vision</w:t>
-      </w:r>
+      </w:pPr>
+      <w:bookmarkStart w:id="1" w:name="_Toc456598586"/>
+      <w:bookmarkStart w:id="2" w:name="_Toc456600917"/>
+      <w:bookmarkStart w:id="3" w:name="_Toc316556900"/>
+      <w:bookmarkStart w:id="4" w:name="_Toc436203377"/>
+      <w:bookmarkStart w:id="5" w:name="_Toc452813577"/>
       <w:r>
         <w:rPr>
           <w:rFonts w:ascii="Times New Roman" w:hAnsi="Times New Roman"/>
         </w:rPr>
-        <w:fldChar w:fldCharType="end"/>
-      </w:r>
-    </w:p>
-    <w:p>
-      <w:pPr>
-        <w:pStyle w:val="Heading1"/>
-        <w:rPr>
-          <w:rFonts w:ascii="Times New Roman" w:hAnsi="Times New Roman"/>
-        </w:rPr>
-      </w:pPr>
-      <w:bookmarkStart w:id="0" w:name="_Toc456598586"/>
-      <w:bookmarkStart w:id="1" w:name="_Toc456600917"/>
-      <w:bookmarkStart w:id="2" w:name="_Toc316556900"/>
-      <w:bookmarkStart w:id="3" w:name="_Toc436203377"/>
-      <w:bookmarkStart w:id="4" w:name="_Toc452813577"/>
-      <w:r>
-        <w:rPr>
-          <w:rFonts w:ascii="Times New Roman" w:hAnsi="Times New Roman"/>
-        </w:rPr>
         <w:t>Introduction</w:t>
       </w:r>
-      <w:bookmarkEnd w:id="0"/>
       <w:bookmarkEnd w:id="1"/>
       <w:bookmarkEnd w:id="2"/>
+      <w:bookmarkEnd w:id="3"/>
     </w:p>
     <w:p>
       <w:pPr>
@@ -1606,41 +1603,29 @@
           <w:rFonts w:ascii="Times New Roman" w:hAnsi="Times New Roman"/>
         </w:rPr>
       </w:pPr>
-      <w:bookmarkStart w:id="5" w:name="_Toc456598587"/>
-      <w:bookmarkStart w:id="6" w:name="_Toc456600918"/>
-      <w:bookmarkStart w:id="7" w:name="_Toc316556901"/>
+      <w:bookmarkStart w:id="6" w:name="_Toc456598587"/>
+      <w:bookmarkStart w:id="7" w:name="_Toc456600918"/>
+      <w:bookmarkStart w:id="8" w:name="_Toc316556901"/>
       <w:r>
         <w:rPr>
           <w:rFonts w:ascii="Times New Roman" w:hAnsi="Times New Roman"/>
         </w:rPr>
         <w:t>Purpose</w:t>
       </w:r>
-      <w:bookmarkEnd w:id="5"/>
       <w:bookmarkEnd w:id="6"/>
       <w:bookmarkEnd w:id="7"/>
+      <w:bookmarkEnd w:id="8"/>
     </w:p>
     <w:p>
       <w:pPr>
         <w:pStyle w:val="BodyText"/>
         <w:ind w:left="0" w:firstLine="720"/>
       </w:pPr>
-      <w:bookmarkStart w:id="8" w:name="_Toc456598588"/>
-      <w:bookmarkStart w:id="9" w:name="_Toc456600919"/>
-      <w:bookmarkStart w:id="10" w:name="_Toc316556902"/>
-      <w:r>
-        <w:t>The purpose of this document is to collect, analyze, and define high-level needs an</w:t>
-      </w:r>
-      <w:r>
-        <w:t>d features of the Hotel management app</w:t>
-      </w:r>
-      <w:r>
-        <w:t>. It focuses on the capabil</w:t>
-      </w:r>
-      <w:r>
-        <w:t>ities needed by the hotel’s personal</w:t>
-      </w:r>
-      <w:r>
-        <w:t xml:space="preserve"> and the target users, and </w:t>
+      <w:bookmarkStart w:id="9" w:name="_Toc456598588"/>
+      <w:bookmarkStart w:id="10" w:name="_Toc456600919"/>
+      <w:bookmarkStart w:id="11" w:name="_Toc316556902"/>
+      <w:r>
+        <w:t xml:space="preserve">The purpose of this document is to collect, analyze, and define high-level needs and features of the Hotel management app. It focuses on the capabilities needed by the hotel’s personal and the target users, and </w:t>
       </w:r>
       <w:r>
         <w:rPr>
@@ -1650,13 +1635,7 @@
         <w:t>why</w:t>
       </w:r>
       <w:r>
-        <w:t xml:space="preserve"> these needs exist. The d</w:t>
-      </w:r>
-      <w:r>
-        <w:t>etails of how the Hotel management app</w:t>
-      </w:r>
-      <w:r>
-        <w:t xml:space="preserve"> fulfills these needs are detailed in the use-case and supplementary specifications.</w:t>
+        <w:t xml:space="preserve"> these needs exist. The details of how the Hotel management app fulfills these needs are detailed in the use-case and supplementary specifications.</w:t>
       </w:r>
     </w:p>
     <w:p>
@@ -1672,17 +1651,17 @@
         </w:rPr>
         <w:t>Scope</w:t>
       </w:r>
-      <w:bookmarkEnd w:id="8"/>
       <w:bookmarkEnd w:id="9"/>
       <w:bookmarkEnd w:id="10"/>
+      <w:bookmarkEnd w:id="11"/>
     </w:p>
     <w:p>
       <w:pPr>
         <w:pStyle w:val="InfoBlue"/>
       </w:pPr>
-      <w:bookmarkStart w:id="11" w:name="_Toc456598589"/>
-      <w:bookmarkStart w:id="12" w:name="_Toc456600920"/>
-      <w:bookmarkStart w:id="13" w:name="_Toc316556903"/>
+      <w:bookmarkStart w:id="12" w:name="_Toc456598589"/>
+      <w:bookmarkStart w:id="13" w:name="_Toc456600920"/>
+      <w:bookmarkStart w:id="14" w:name="_Toc316556903"/>
       <w:r>
         <w:t>This project intends to be an entertainment platform that users can use to make reservations to a hotel.</w:t>
       </w:r>
@@ -1700,17 +1679,17 @@
         </w:rPr>
         <w:t>Definitions, Acronyms, and Abbreviations</w:t>
       </w:r>
-      <w:bookmarkEnd w:id="11"/>
       <w:bookmarkEnd w:id="12"/>
       <w:bookmarkEnd w:id="13"/>
+      <w:bookmarkEnd w:id="14"/>
     </w:p>
     <w:p>
       <w:pPr>
         <w:pStyle w:val="InfoBlue"/>
       </w:pPr>
-      <w:bookmarkStart w:id="14" w:name="_Toc456598590"/>
-      <w:bookmarkStart w:id="15" w:name="_Toc456600921"/>
-      <w:bookmarkStart w:id="16" w:name="_Toc316556904"/>
+      <w:bookmarkStart w:id="15" w:name="_Toc456598590"/>
+      <w:bookmarkStart w:id="16" w:name="_Toc456600921"/>
+      <w:bookmarkStart w:id="17" w:name="_Toc316556904"/>
       <w:r>
         <w:tab/>
       </w:r>
@@ -1734,9 +1713,9 @@
         </w:rPr>
         <w:t>References</w:t>
       </w:r>
-      <w:bookmarkEnd w:id="14"/>
       <w:bookmarkEnd w:id="15"/>
       <w:bookmarkEnd w:id="16"/>
+      <w:bookmarkEnd w:id="17"/>
     </w:p>
     <w:p>
       <w:pPr>
@@ -1753,24 +1732,24 @@
           <w:rFonts w:ascii="Times New Roman" w:hAnsi="Times New Roman"/>
         </w:rPr>
       </w:pPr>
-      <w:bookmarkStart w:id="17" w:name="_Toc456598591"/>
-      <w:bookmarkStart w:id="18" w:name="_Toc456600922"/>
-      <w:bookmarkStart w:id="19" w:name="_Toc316556905"/>
+      <w:bookmarkStart w:id="18" w:name="_Toc456598591"/>
+      <w:bookmarkStart w:id="19" w:name="_Toc456600922"/>
+      <w:bookmarkStart w:id="20" w:name="_Toc316556905"/>
       <w:r>
         <w:rPr>
           <w:rFonts w:ascii="Times New Roman" w:hAnsi="Times New Roman"/>
         </w:rPr>
         <w:t>Overview</w:t>
       </w:r>
-      <w:bookmarkEnd w:id="17"/>
       <w:bookmarkEnd w:id="18"/>
       <w:bookmarkEnd w:id="19"/>
+      <w:bookmarkEnd w:id="20"/>
     </w:p>
     <w:p>
       <w:pPr>
         <w:pStyle w:val="InfoBlue"/>
       </w:pPr>
-      <w:bookmarkStart w:id="20" w:name="_Toc316556906"/>
+      <w:bookmarkStart w:id="21" w:name="_Toc316556906"/>
       <w:r>
         <w:t>The rest of the document will contain the market positioning relative t</w:t>
       </w:r>
@@ -1778,13 +1757,7 @@
         <w:t>o people’s needs</w:t>
       </w:r>
       <w:r>
-        <w:t xml:space="preserve">, </w:t>
-      </w:r>
-      <w:r>
-        <w:t>hotel personal</w:t>
-      </w:r>
-      <w:r>
-        <w:t xml:space="preserve"> and users description, and an analysis of the product hardware and software requirements.</w:t>
+        <w:t>, hotel personal and users description, and an analysis of the product hardware and software requirements.</w:t>
       </w:r>
     </w:p>
     <w:p>
@@ -1800,9 +1773,9 @@
         </w:rPr>
         <w:t>Positioning</w:t>
       </w:r>
-      <w:bookmarkEnd w:id="3"/>
       <w:bookmarkEnd w:id="4"/>
-      <w:bookmarkEnd w:id="20"/>
+      <w:bookmarkEnd w:id="5"/>
+      <w:bookmarkEnd w:id="21"/>
     </w:p>
     <w:p>
       <w:pPr>
@@ -1811,18 +1784,18 @@
           <w:rFonts w:ascii="Times New Roman" w:hAnsi="Times New Roman"/>
         </w:rPr>
       </w:pPr>
-      <w:bookmarkStart w:id="21" w:name="_Toc436203379"/>
-      <w:bookmarkStart w:id="22" w:name="_Toc452813579"/>
-      <w:bookmarkStart w:id="23" w:name="_Toc316556907"/>
+      <w:bookmarkStart w:id="22" w:name="_Toc436203379"/>
+      <w:bookmarkStart w:id="23" w:name="_Toc452813579"/>
+      <w:bookmarkStart w:id="24" w:name="_Toc316556907"/>
       <w:r>
         <w:rPr>
           <w:rFonts w:ascii="Times New Roman" w:hAnsi="Times New Roman"/>
         </w:rPr>
         <w:t>Problem Statement</w:t>
       </w:r>
-      <w:bookmarkEnd w:id="21"/>
       <w:bookmarkEnd w:id="22"/>
       <w:bookmarkEnd w:id="23"/>
+      <w:bookmarkEnd w:id="24"/>
     </w:p>
     <w:p>
       <w:pPr>
@@ -2025,22 +1998,22 @@
           <w:rFonts w:ascii="Times New Roman" w:hAnsi="Times New Roman"/>
         </w:rPr>
       </w:pPr>
-      <w:bookmarkStart w:id="24" w:name="_Toc425054392"/>
-      <w:bookmarkStart w:id="25" w:name="_Toc422186485"/>
-      <w:bookmarkStart w:id="26" w:name="_Toc436203380"/>
-      <w:bookmarkStart w:id="27" w:name="_Toc452813580"/>
-      <w:bookmarkStart w:id="28" w:name="_Toc316556908"/>
+      <w:bookmarkStart w:id="25" w:name="_Toc425054392"/>
+      <w:bookmarkStart w:id="26" w:name="_Toc422186485"/>
+      <w:bookmarkStart w:id="27" w:name="_Toc436203380"/>
+      <w:bookmarkStart w:id="28" w:name="_Toc452813580"/>
+      <w:bookmarkStart w:id="29" w:name="_Toc316556908"/>
       <w:r>
         <w:rPr>
           <w:rFonts w:ascii="Times New Roman" w:hAnsi="Times New Roman"/>
         </w:rPr>
         <w:t>Product Position Statement</w:t>
       </w:r>
-      <w:bookmarkEnd w:id="24"/>
       <w:bookmarkEnd w:id="25"/>
       <w:bookmarkEnd w:id="26"/>
       <w:bookmarkEnd w:id="27"/>
       <w:bookmarkEnd w:id="28"/>
+      <w:bookmarkEnd w:id="29"/>
     </w:p>
     <w:p>
       <w:pPr>
@@ -2326,19 +2299,19 @@
           <w:rFonts w:ascii="Times New Roman" w:hAnsi="Times New Roman"/>
         </w:rPr>
       </w:pPr>
-      <w:bookmarkStart w:id="29" w:name="_Toc447960005"/>
-      <w:bookmarkStart w:id="30" w:name="_Toc452813581"/>
-      <w:bookmarkStart w:id="31" w:name="_Toc316556909"/>
-      <w:bookmarkStart w:id="32" w:name="_Toc436203381"/>
+      <w:bookmarkStart w:id="30" w:name="_Toc447960005"/>
+      <w:bookmarkStart w:id="31" w:name="_Toc452813581"/>
+      <w:bookmarkStart w:id="32" w:name="_Toc316556909"/>
+      <w:bookmarkStart w:id="33" w:name="_Toc436203381"/>
       <w:r>
         <w:rPr>
           <w:rFonts w:ascii="Times New Roman" w:hAnsi="Times New Roman"/>
         </w:rPr>
         <w:t>Stakeholder and User Descriptions</w:t>
       </w:r>
-      <w:bookmarkEnd w:id="29"/>
       <w:bookmarkEnd w:id="30"/>
       <w:bookmarkEnd w:id="31"/>
+      <w:bookmarkEnd w:id="32"/>
     </w:p>
     <w:p>
       <w:r>
@@ -2352,16 +2325,16 @@
           <w:rFonts w:ascii="Times New Roman" w:hAnsi="Times New Roman"/>
         </w:rPr>
       </w:pPr>
-      <w:bookmarkStart w:id="33" w:name="_Toc452813583"/>
-      <w:bookmarkStart w:id="34" w:name="_Toc316556910"/>
+      <w:bookmarkStart w:id="34" w:name="_Toc452813583"/>
+      <w:bookmarkStart w:id="35" w:name="_Toc316556910"/>
       <w:r>
         <w:rPr>
           <w:rFonts w:ascii="Times New Roman" w:hAnsi="Times New Roman"/>
         </w:rPr>
         <w:t>Stakeholder Summary</w:t>
       </w:r>
-      <w:bookmarkEnd w:id="33"/>
       <w:bookmarkEnd w:id="34"/>
+      <w:bookmarkEnd w:id="35"/>
     </w:p>
     <w:p>
       <w:pPr>
@@ -2381,7 +2354,7 @@
           <w:insideV w:val="single" w:sz="6" w:space="0" w:color="000000"/>
         </w:tblBorders>
         <w:tblLayout w:type="fixed"/>
-        <w:tblLook w:val="00BF" w:firstRow="1" w:lastRow="0" w:firstColumn="1" w:lastColumn="0" w:noHBand="0" w:noVBand="0"/>
+        <w:tblLook w:val="00A0" w:firstRow="1" w:lastRow="0" w:firstColumn="1" w:lastColumn="0" w:noHBand="0" w:noVBand="0"/>
       </w:tblPr>
       <w:tblGrid>
         <w:gridCol w:w="1890"/>
@@ -2510,16 +2483,16 @@
           <w:rFonts w:ascii="Times New Roman" w:hAnsi="Times New Roman"/>
         </w:rPr>
       </w:pPr>
-      <w:bookmarkStart w:id="35" w:name="_Toc452813584"/>
-      <w:bookmarkStart w:id="36" w:name="_Toc316556911"/>
+      <w:bookmarkStart w:id="36" w:name="_Toc452813584"/>
+      <w:bookmarkStart w:id="37" w:name="_Toc316556911"/>
       <w:r>
         <w:rPr>
           <w:rFonts w:ascii="Times New Roman" w:hAnsi="Times New Roman"/>
         </w:rPr>
         <w:t>User Summary</w:t>
       </w:r>
-      <w:bookmarkEnd w:id="35"/>
       <w:bookmarkEnd w:id="36"/>
+      <w:bookmarkEnd w:id="37"/>
     </w:p>
     <w:p>
       <w:pPr>
@@ -2539,7 +2512,7 @@
           <w:insideV w:val="single" w:sz="6" w:space="0" w:color="000000"/>
         </w:tblBorders>
         <w:tblLayout w:type="fixed"/>
-        <w:tblLook w:val="00BF" w:firstRow="1" w:lastRow="0" w:firstColumn="1" w:lastColumn="0" w:noHBand="0" w:noVBand="0"/>
+        <w:tblLook w:val="00A0" w:firstRow="1" w:lastRow="0" w:firstColumn="1" w:lastColumn="0" w:noHBand="0" w:noVBand="0"/>
       </w:tblPr>
       <w:tblGrid>
         <w:gridCol w:w="998"/>
@@ -2793,8 +2766,6 @@
             <w:r>
               <w:t>Make a reservation</w:t>
             </w:r>
-            <w:bookmarkStart w:id="37" w:name="_GoBack"/>
-            <w:bookmarkEnd w:id="37"/>
           </w:p>
           <w:p>
             <w:pPr>
@@ -2918,7 +2889,7 @@
       <w:bookmarkStart w:id="45" w:name="_Toc436203408"/>
       <w:bookmarkStart w:id="46" w:name="_Toc452813602"/>
       <w:bookmarkStart w:id="47" w:name="_Toc316556913"/>
-      <w:bookmarkEnd w:id="32"/>
+      <w:bookmarkEnd w:id="33"/>
       <w:r>
         <w:rPr>
           <w:rFonts w:ascii="Times New Roman" w:hAnsi="Times New Roman"/>
@@ -3028,21 +2999,11 @@
           <w:r>
             <w:sym w:font="Symbol" w:char="F0D3"/>
           </w:r>
-          <w:r>
-            <w:fldChar w:fldCharType="begin"/>
-          </w:r>
-          <w:r>
-            <w:instrText xml:space="preserve"> DOCPROPERTY "Company"  \* MERGEFORMAT </w:instrText>
-          </w:r>
-          <w:r>
-            <w:fldChar w:fldCharType="separate"/>
-          </w:r>
-          <w:r>
-            <w:t>&lt;Student Name&gt;</w:t>
-          </w:r>
-          <w:r>
-            <w:fldChar w:fldCharType="end"/>
-          </w:r>
+          <w:fldSimple w:instr=" DOCPROPERTY &quot;Company&quot;  \* MERGEFORMAT ">
+            <w:r>
+              <w:t>&lt;Student Name&gt;</w:t>
+            </w:r>
+          </w:fldSimple>
           <w:r>
             <w:t xml:space="preserve">, </w:t>
           </w:r>
@@ -3109,7 +3070,7 @@
               <w:rStyle w:val="PageNumber"/>
               <w:noProof/>
             </w:rPr>
-            <w:t>6</w:t>
+            <w:t>2</w:t>
           </w:r>
           <w:r>
             <w:rPr>
@@ -3180,39 +3141,24 @@
       </w:pBdr>
       <w:jc w:val="right"/>
     </w:pPr>
-    <w:r>
-      <w:fldChar w:fldCharType="begin"/>
-    </w:r>
-    <w:r>
-      <w:instrText xml:space="preserve"> DOCPROPERTY "Company"  \* MERGEFORMAT </w:instrText>
-    </w:r>
-    <w:r>
-      <w:fldChar w:fldCharType="separate"/>
-    </w:r>
-    <w:r>
-      <w:rPr>
-        <w:rFonts w:ascii="Arial" w:hAnsi="Arial"/>
-        <w:b/>
-        <w:sz w:val="36"/>
-      </w:rPr>
-      <w:t>&lt;Saratean Timeea</w:t>
-    </w:r>
-    <w:r>
-      <w:rPr>
-        <w:rFonts w:ascii="Arial" w:hAnsi="Arial"/>
-        <w:b/>
-        <w:sz w:val="36"/>
-      </w:rPr>
-      <w:t>&gt;</w:t>
-    </w:r>
-    <w:r>
-      <w:rPr>
-        <w:rFonts w:ascii="Arial" w:hAnsi="Arial"/>
-        <w:b/>
-        <w:sz w:val="36"/>
-      </w:rPr>
-      <w:fldChar w:fldCharType="end"/>
-    </w:r>
+    <w:fldSimple w:instr=" DOCPROPERTY &quot;Company&quot;  \* MERGEFORMAT ">
+      <w:r>
+        <w:rPr>
+          <w:rFonts w:ascii="Arial" w:hAnsi="Arial"/>
+          <w:b/>
+          <w:sz w:val="36"/>
+        </w:rPr>
+        <w:t>&lt;Saratean Timeea</w:t>
+      </w:r>
+      <w:r>
+        <w:rPr>
+          <w:rFonts w:ascii="Arial" w:hAnsi="Arial"/>
+          <w:b/>
+          <w:sz w:val="36"/>
+        </w:rPr>
+        <w:t>&gt;</w:t>
+      </w:r>
+    </w:fldSimple>
   </w:p>
   <w:p>
     <w:pPr>
@@ -3226,39 +3172,24 @@
         <w:sz w:val="36"/>
       </w:rPr>
     </w:pPr>
-    <w:r>
-      <w:fldChar w:fldCharType="begin"/>
-    </w:r>
-    <w:r>
-      <w:instrText xml:space="preserve"> DOCPROPERTY "Company"  \* MERGEFORMAT </w:instrText>
-    </w:r>
-    <w:r>
-      <w:fldChar w:fldCharType="separate"/>
-    </w:r>
-    <w:r>
-      <w:rPr>
-        <w:rFonts w:ascii="Arial" w:hAnsi="Arial"/>
-        <w:b/>
-        <w:sz w:val="36"/>
-      </w:rPr>
-      <w:t>&lt;30233</w:t>
-    </w:r>
-    <w:r>
-      <w:rPr>
-        <w:rFonts w:ascii="Arial" w:hAnsi="Arial"/>
-        <w:b/>
-        <w:sz w:val="36"/>
-      </w:rPr>
-      <w:t>&gt;</w:t>
-    </w:r>
-    <w:r>
-      <w:rPr>
-        <w:rFonts w:ascii="Arial" w:hAnsi="Arial"/>
-        <w:b/>
-        <w:sz w:val="36"/>
-      </w:rPr>
-      <w:fldChar w:fldCharType="end"/>
-    </w:r>
+    <w:fldSimple w:instr=" DOCPROPERTY &quot;Company&quot;  \* MERGEFORMAT ">
+      <w:r>
+        <w:rPr>
+          <w:rFonts w:ascii="Arial" w:hAnsi="Arial"/>
+          <w:b/>
+          <w:sz w:val="36"/>
+        </w:rPr>
+        <w:t>&lt;30233</w:t>
+      </w:r>
+      <w:r>
+        <w:rPr>
+          <w:rFonts w:ascii="Arial" w:hAnsi="Arial"/>
+          <w:b/>
+          <w:sz w:val="36"/>
+        </w:rPr>
+        <w:t>&gt;</w:t>
+      </w:r>
+    </w:fldSimple>
   </w:p>
   <w:p>
     <w:pPr>
@@ -3305,24 +3236,14 @@
           <w:tcW w:w="6379" w:type="dxa"/>
         </w:tcPr>
         <w:p>
-          <w:r>
-            <w:fldChar w:fldCharType="begin"/>
-          </w:r>
-          <w:r>
-            <w:instrText xml:space="preserve"> SUBJECT  \* MERGEFORMAT </w:instrText>
-          </w:r>
-          <w:r>
-            <w:fldChar w:fldCharType="separate"/>
-          </w:r>
-          <w:r>
-            <w:t>&lt;Hotel management</w:t>
-          </w:r>
-          <w:r>
-            <w:t>&gt;</w:t>
-          </w:r>
-          <w:r>
-            <w:fldChar w:fldCharType="end"/>
-          </w:r>
+          <w:fldSimple w:instr=" SUBJECT  \* MERGEFORMAT ">
+            <w:r>
+              <w:t>&lt;Hotel management</w:t>
+            </w:r>
+            <w:r>
+              <w:t>&gt;</w:t>
+            </w:r>
+          </w:fldSimple>
         </w:p>
       </w:tc>
       <w:tc>
@@ -3349,21 +3270,11 @@
           <w:tcW w:w="6379" w:type="dxa"/>
         </w:tcPr>
         <w:p>
-          <w:r>
-            <w:fldChar w:fldCharType="begin"/>
-          </w:r>
-          <w:r>
-            <w:instrText xml:space="preserve"> TITLE  \* MERGEFORMAT </w:instrText>
-          </w:r>
-          <w:r>
-            <w:fldChar w:fldCharType="separate"/>
-          </w:r>
-          <w:r>
-            <w:t>Vision</w:t>
-          </w:r>
-          <w:r>
-            <w:fldChar w:fldCharType="end"/>
-          </w:r>
+          <w:fldSimple w:instr=" TITLE  \* MERGEFORMAT ">
+            <w:r>
+              <w:t>Vision</w:t>
+            </w:r>
+          </w:fldSimple>
         </w:p>
       </w:tc>
       <w:tc>
